--- a/manage/uploads/RBT00090 tagged.docx
+++ b/manage/uploads/RBT00090 tagged.docx
@@ -1,780 +1,667 @@
 
 <file path=word/document.xml><?xml version="1.0" encoding="utf-8"?>
-<w:document xmlns:wpc="http://schemas.microsoft.com/office/word/2010/wordprocessingCanvas" xmlns:mc="http://schemas.openxmlformats.org/markup-compatibility/2006" xmlns:o="urn:schemas-microsoft-com:office:office" xmlns:r="http://schemas.openxmlformats.org/officeDocument/2006/relationships" xmlns:m="http://schemas.openxmlformats.org/officeDocument/2006/math" xmlns:v="urn:schemas-microsoft-com:vml" xmlns:wp14="http://schemas.microsoft.com/office/word/2010/wordprocessingDrawing" xmlns:wp="http://schemas.openxmlformats.org/drawingml/2006/wordprocessingDrawing" xmlns:w10="urn:schemas-microsoft-com:office:word" xmlns:w="http://schemas.openxmlformats.org/wordprocessingml/2006/main" xmlns:w14="http://schemas.microsoft.com/office/word/2010/wordml" xmlns:w15="http://schemas.microsoft.com/office/word/2012/wordml" xmlns:wpg="http://schemas.microsoft.com/office/word/2010/wordprocessingGroup" xmlns:wpi="http://schemas.microsoft.com/office/word/2010/wordprocessingInk" xmlns:wne="http://schemas.microsoft.com/office/word/2006/wordml" xmlns:wps="http://schemas.microsoft.com/office/word/2010/wordprocessingShape" mc:Ignorable="w14 w15 wp14">
+<w:document xmlns:o="urn:schemas-microsoft-com:office:office" xmlns:r="http://schemas.openxmlformats.org/officeDocument/2006/relationships" xmlns:v="urn:schemas-microsoft-com:vml" xmlns:w="http://schemas.openxmlformats.org/wordprocessingml/2006/main" xmlns:w10="urn:schemas-microsoft-com:office:word" xmlns:wp="http://schemas.openxmlformats.org/drawingml/2006/wordprocessingDrawing" xmlns:wps="http://schemas.microsoft.com/office/word/2010/wordprocessingShape" xmlns:wpg="http://schemas.microsoft.com/office/word/2010/wordprocessingGroup" xmlns:mc="http://schemas.openxmlformats.org/markup-compatibility/2006" xmlns:wp14="http://schemas.microsoft.com/office/word/2010/wordprocessingDrawing" xmlns:w14="http://schemas.microsoft.com/office/word/2010/wordml" mc:Ignorable="w14 wp14">
   <w:background w:color="FFFFFF"/>
   <w:body>
     <w:p>
       <w:pPr>
-        <w:pBdr>
-          <w:top w:val="nil"/>
-          <w:left w:val="nil"/>
-          <w:bottom w:val="nil"/>
-          <w:right w:val="nil"/>
-          <w:between w:val="nil"/>
-        </w:pBdr>
-        <w:spacing w:after="0" w:line="480" w:lineRule="auto"/>
-        <w:jc w:val="center"/>
+        <w:pStyle w:val="Normal"/>
+        <w:pBdr/>
+        <w:spacing w:lineRule="auto" w:line="276" w:before="0" w:after="0"/>
+        <w:jc w:val="left"/>
         <w:rPr>
           <w:rFonts w:ascii="Times New Roman" w:hAnsi="Times New Roman" w:cs="Times New Roman"/>
           <w:b/>
+          <w:b/>
           <w:sz w:val="24"/>
           <w:szCs w:val="24"/>
         </w:rPr>
       </w:pPr>
       <w:r>
         <w:rPr>
-          <w:rFonts w:ascii="Times New Roman" w:hAnsi="Times New Roman" w:cs="Times New Roman"/>
-          <w:b/>
-          <w:sz w:val="24"/>
-          <w:szCs w:val="24"/>
-        </w:rPr>
-        <w:t>{{DOC}}</w:t>
-      </w:r>
-      <w:r>
-        <w:rPr>
-          <w:rFonts w:ascii="Times New Roman" w:hAnsi="Times New Roman" w:cs="Times New Roman"/>
-          <w:b/>
-          <w:sz w:val="24"/>
-          <w:szCs w:val="24"/>
-        </w:rPr>
-        <w:t xml:space="preserve"> RBT00090</w:t>
+          <w:rFonts w:cs="Times New Roman" w:ascii="Liberation Sans" w:hAnsi="Liberation Sans"/>
+          <w:b w:val="false"/>
+          <w:bCs w:val="false"/>
+          <w:sz w:val="24"/>
+          <w:szCs w:val="24"/>
+        </w:rPr>
+        <w:t>{{DOC}} RBT00090</w:t>
       </w:r>
     </w:p>
     <w:p>
       <w:pPr>
-        <w:pBdr>
-          <w:top w:val="nil"/>
-          <w:left w:val="nil"/>
-          <w:bottom w:val="nil"/>
-          <w:right w:val="nil"/>
-          <w:between w:val="nil"/>
-        </w:pBdr>
-        <w:spacing w:after="0" w:line="480" w:lineRule="auto"/>
-        <w:jc w:val="center"/>
+        <w:pStyle w:val="Normal"/>
+        <w:pBdr/>
+        <w:spacing w:lineRule="auto" w:line="276" w:before="0" w:after="0"/>
+        <w:jc w:val="left"/>
         <w:rPr>
           <w:rFonts w:ascii="Times New Roman" w:hAnsi="Times New Roman" w:cs="Times New Roman"/>
           <w:b/>
+          <w:b/>
           <w:sz w:val="24"/>
           <w:szCs w:val="24"/>
         </w:rPr>
       </w:pPr>
       <w:r>
         <w:rPr>
-          <w:rFonts w:ascii="Times New Roman" w:hAnsi="Times New Roman" w:cs="Times New Roman"/>
-          <w:b/>
-          <w:sz w:val="24"/>
-          <w:szCs w:val="24"/>
-        </w:rPr>
-        <w:t>{{TRANSCRIBER}}</w:t>
-      </w:r>
-      <w:r>
-        <w:rPr>
-          <w:rFonts w:ascii="Times New Roman" w:hAnsi="Times New Roman" w:cs="Times New Roman"/>
-          <w:b/>
-          <w:sz w:val="24"/>
-          <w:szCs w:val="24"/>
-        </w:rPr>
-        <w:t xml:space="preserve"> Ayla Green</w:t>
+          <w:rFonts w:cs="Times New Roman" w:ascii="Liberation Sans" w:hAnsi="Liberation Sans"/>
+          <w:b w:val="false"/>
+          <w:bCs w:val="false"/>
+          <w:sz w:val="24"/>
+          <w:szCs w:val="24"/>
+        </w:rPr>
+        <w:t>{{TRANSCRIBER}} Ayla Green</w:t>
       </w:r>
     </w:p>
     <w:p>
       <w:pPr>
-        <w:pBdr>
-          <w:top w:val="nil"/>
-          <w:left w:val="nil"/>
-          <w:bottom w:val="nil"/>
-          <w:right w:val="nil"/>
-          <w:between w:val="nil"/>
-        </w:pBdr>
-        <w:spacing w:after="0" w:line="480" w:lineRule="auto"/>
-        <w:jc w:val="center"/>
-        <w:rPr>
-          <w:rFonts w:ascii="Times New Roman" w:hAnsi="Times New Roman" w:cs="Times New Roman"/>
-          <w:b/>
+        <w:pStyle w:val="Normal"/>
+        <w:pBdr/>
+        <w:spacing w:lineRule="auto" w:line="276" w:before="0" w:after="0"/>
+        <w:jc w:val="left"/>
+        <w:rPr>
+          <w:rFonts w:ascii="Liberation Sans" w:hAnsi="Liberation Sans"/>
+          <w:b w:val="false"/>
+          <w:b w:val="false"/>
+          <w:bCs w:val="false"/>
           <w:sz w:val="24"/>
           <w:szCs w:val="24"/>
         </w:rPr>
       </w:pPr>
       <w:r>
         <w:rPr>
-          <w:rFonts w:ascii="Times New Roman" w:hAnsi="Times New Roman" w:cs="Times New Roman"/>
-          <w:sz w:val="24"/>
-          <w:szCs w:val="24"/>
-        </w:rPr>
-        <w:t>{</w:t>
-      </w:r>
-      <w:r>
-        <w:rPr>
-          <w:rFonts w:ascii="Times New Roman" w:hAnsi="Times New Roman" w:cs="Times New Roman"/>
-          <w:b/>
-          <w:sz w:val="24"/>
-          <w:szCs w:val="24"/>
-        </w:rPr>
-        <w:t>{TRANSCRIPTION-</w:t>
-      </w:r>
-      <w:r>
-        <w:rPr>
-          <w:rFonts w:ascii="Times New Roman" w:hAnsi="Times New Roman" w:cs="Times New Roman"/>
-          <w:b/>
-          <w:sz w:val="24"/>
-          <w:szCs w:val="24"/>
-        </w:rPr>
-        <w:t>DATE}}</w:t>
-      </w:r>
-      <w:r>
-        <w:rPr>
-          <w:rFonts w:ascii="Times New Roman" w:hAnsi="Times New Roman" w:cs="Times New Roman"/>
-          <w:b/>
-          <w:sz w:val="24"/>
-          <w:szCs w:val="24"/>
-        </w:rPr>
-        <w:t xml:space="preserve"> 2014-11-21</w:t>
+          <w:rFonts w:cs="Times New Roman" w:ascii="Liberation Sans" w:hAnsi="Liberation Sans"/>
+          <w:b w:val="false"/>
+          <w:bCs w:val="false"/>
+          <w:sz w:val="24"/>
+          <w:szCs w:val="24"/>
+        </w:rPr>
+        <w:t>{{TRANSCRIPTION-DATE}}2014-11-21</w:t>
       </w:r>
     </w:p>
     <w:p>
       <w:pPr>
-        <w:pBdr>
-          <w:top w:val="nil"/>
-          <w:left w:val="nil"/>
-          <w:bottom w:val="nil"/>
-          <w:right w:val="nil"/>
-          <w:between w:val="nil"/>
-        </w:pBdr>
-        <w:spacing w:after="0" w:line="480" w:lineRule="auto"/>
-        <w:jc w:val="center"/>
-        <w:rPr>
-          <w:rFonts w:ascii="Times New Roman" w:eastAsia="Courier New" w:hAnsi="Times New Roman" w:cs="Times New Roman"/>
+        <w:pStyle w:val="Normal"/>
+        <w:pBdr/>
+        <w:spacing w:lineRule="auto" w:line="276" w:before="0" w:after="0"/>
+        <w:jc w:val="left"/>
+        <w:rPr>
+          <w:rFonts w:ascii="Times New Roman" w:hAnsi="Times New Roman" w:eastAsia="Courier New" w:cs="Times New Roman"/>
           <w:sz w:val="24"/>
           <w:szCs w:val="24"/>
         </w:rPr>
       </w:pPr>
       <w:r>
         <w:rPr>
-          <w:rFonts w:ascii="Times New Roman" w:eastAsia="Courier New" w:hAnsi="Times New Roman" w:cs="Times New Roman"/>
-          <w:sz w:val="24"/>
-          <w:szCs w:val="24"/>
-        </w:rPr>
-        <w:t>1832-07-23</w:t>
+          <w:rFonts w:eastAsia="Courier New" w:cs="Times New Roman" w:ascii="Liberation Sans" w:hAnsi="Liberation Sans"/>
+          <w:b w:val="false"/>
+          <w:bCs w:val="false"/>
+          <w:sz w:val="24"/>
+          <w:szCs w:val="24"/>
+        </w:rPr>
+        <w:t>{{DATE}}</w:t>
+      </w:r>
+      <w:r>
+        <w:rPr>
+          <w:rFonts w:eastAsia="Courier New" w:cs="Times New Roman" w:ascii="Liberation Sans" w:hAnsi="Liberation Sans"/>
+          <w:b w:val="false"/>
+          <w:bCs w:val="false"/>
+          <w:sz w:val="24"/>
+          <w:szCs w:val="24"/>
+        </w:rPr>
+        <w:t>1832-</w:t>
+      </w:r>
+      <w:r>
+        <w:rPr>
+          <w:rFonts w:eastAsia="Courier New" w:cs="Times New Roman" w:ascii="Liberation Sans" w:hAnsi="Liberation Sans"/>
+          <w:b w:val="false"/>
+          <w:bCs w:val="false"/>
+          <w:sz w:val="24"/>
+          <w:szCs w:val="24"/>
+        </w:rPr>
+        <w:t>JULY</w:t>
+      </w:r>
+      <w:r>
+        <w:rPr>
+          <w:rFonts w:eastAsia="Courier New" w:cs="Times New Roman" w:ascii="Liberation Sans" w:hAnsi="Liberation Sans"/>
+          <w:b w:val="false"/>
+          <w:bCs w:val="false"/>
+          <w:sz w:val="24"/>
+          <w:szCs w:val="24"/>
+        </w:rPr>
+        <w:t>-23</w:t>
       </w:r>
     </w:p>
     <w:p>
       <w:pPr>
-        <w:pBdr>
-          <w:top w:val="nil"/>
-          <w:left w:val="nil"/>
-          <w:bottom w:val="nil"/>
-          <w:right w:val="nil"/>
-          <w:between w:val="nil"/>
-        </w:pBdr>
-        <w:spacing w:after="0" w:line="480" w:lineRule="auto"/>
-        <w:jc w:val="center"/>
-        <w:rPr>
-          <w:rFonts w:ascii="Times New Roman" w:eastAsia="Courier New" w:hAnsi="Times New Roman" w:cs="Times New Roman"/>
-          <w:sz w:val="36"/>
-          <w:szCs w:val="36"/>
+        <w:pStyle w:val="Normal"/>
+        <w:pBdr/>
+        <w:spacing w:lineRule="auto" w:line="276" w:before="0" w:after="0"/>
+        <w:jc w:val="left"/>
+        <w:rPr>
+          <w:rFonts w:ascii="Liberation Sans" w:hAnsi="Liberation Sans" w:eastAsia="Courier New" w:cs="Times New Roman"/>
+          <w:b w:val="false"/>
+          <w:b w:val="false"/>
+          <w:bCs w:val="false"/>
+          <w:sz w:val="24"/>
+          <w:szCs w:val="24"/>
         </w:rPr>
       </w:pPr>
       <w:r>
         <w:rPr>
-          <w:rFonts w:ascii="Times New Roman" w:eastAsia="Courier New" w:hAnsi="Times New Roman" w:cs="Times New Roman"/>
-          <w:sz w:val="36"/>
-          <w:szCs w:val="36"/>
-        </w:rPr>
-        <w:t>To [</w:t>
-      </w:r>
-      <w:r>
-        <w:rPr>
-          <w:rFonts w:ascii="Times New Roman" w:eastAsia="Courier New" w:hAnsi="Times New Roman" w:cs="Times New Roman"/>
-          <w:sz w:val="36"/>
-          <w:szCs w:val="36"/>
-        </w:rPr>
-        <w:t>Amos Kendall</w:t>
-      </w:r>
-      <w:bookmarkStart w:id="0" w:name="_GoBack"/>
-      <w:bookmarkEnd w:id="0"/>
-      <w:r>
-        <w:rPr>
-          <w:rFonts w:ascii="Times New Roman" w:eastAsia="Courier New" w:hAnsi="Times New Roman" w:cs="Times New Roman"/>
-          <w:sz w:val="36"/>
-          <w:szCs w:val="36"/>
-        </w:rPr>
-        <w:t>?]</w:t>
+          <w:rFonts w:eastAsia="Courier New" w:cs="Times New Roman" w:ascii="Liberation Sans" w:hAnsi="Liberation Sans"/>
+          <w:b w:val="false"/>
+          <w:bCs w:val="false"/>
+          <w:sz w:val="24"/>
+          <w:szCs w:val="24"/>
+        </w:rPr>
+        <w:t>{{AUTHORS}}RBT</w:t>
       </w:r>
     </w:p>
     <w:p>
       <w:pPr>
-        <w:pBdr>
-          <w:top w:val="nil"/>
-          <w:left w:val="nil"/>
-          <w:bottom w:val="nil"/>
-          <w:right w:val="nil"/>
-          <w:between w:val="nil"/>
-        </w:pBdr>
-        <w:spacing w:after="0" w:line="480" w:lineRule="auto"/>
-        <w:jc w:val="right"/>
-        <w:rPr>
-          <w:rFonts w:ascii="Times New Roman" w:eastAsia="Courier New" w:hAnsi="Times New Roman" w:cs="Times New Roman"/>
+        <w:pStyle w:val="Normal"/>
+        <w:pBdr/>
+        <w:spacing w:lineRule="auto" w:line="276" w:before="0" w:after="0"/>
+        <w:jc w:val="left"/>
+        <w:rPr>
+          <w:rFonts w:ascii="Liberation Sans" w:hAnsi="Liberation Sans"/>
+          <w:b w:val="false"/>
+          <w:b w:val="false"/>
+          <w:bCs w:val="false"/>
           <w:sz w:val="24"/>
           <w:szCs w:val="24"/>
         </w:rPr>
       </w:pPr>
+      <w:r>
+        <w:rPr>
+          <w:rFonts w:eastAsia="Courier New" w:cs="Times New Roman" w:ascii="Liberation Sans" w:hAnsi="Liberation Sans"/>
+          <w:b w:val="false"/>
+          <w:bCs w:val="false"/>
+          <w:sz w:val="24"/>
+          <w:szCs w:val="24"/>
+        </w:rPr>
+        <w:t>{{HEAD}}</w:t>
+      </w:r>
+      <w:r>
+        <w:rPr>
+          <w:rFonts w:eastAsia="Courier New" w:cs="Times New Roman" w:ascii="Liberation Sans" w:hAnsi="Liberation Sans"/>
+          <w:b w:val="false"/>
+          <w:bCs w:val="false"/>
+          <w:sz w:val="24"/>
+          <w:szCs w:val="24"/>
+        </w:rPr>
+        <w:t>To [Amos Kendall</w:t>
+      </w:r>
+      <w:bookmarkStart w:id="0" w:name="_GoBack"/>
+      <w:bookmarkEnd w:id="0"/>
+      <w:r>
+        <w:rPr>
+          <w:rFonts w:eastAsia="Courier New" w:cs="Times New Roman" w:ascii="Liberation Sans" w:hAnsi="Liberation Sans"/>
+          <w:b w:val="false"/>
+          <w:bCs w:val="false"/>
+          <w:sz w:val="24"/>
+          <w:szCs w:val="24"/>
+        </w:rPr>
+        <w:t>?]</w:t>
+      </w:r>
     </w:p>
     <w:p>
       <w:pPr>
-        <w:pBdr>
-          <w:top w:val="nil"/>
-          <w:left w:val="nil"/>
-          <w:bottom w:val="nil"/>
-          <w:right w:val="nil"/>
-          <w:between w:val="nil"/>
-        </w:pBdr>
-        <w:spacing w:after="0" w:line="480" w:lineRule="auto"/>
-        <w:jc w:val="right"/>
-        <w:rPr>
-          <w:rFonts w:ascii="Times New Roman" w:eastAsia="Courier New" w:hAnsi="Times New Roman" w:cs="Times New Roman"/>
+        <w:pStyle w:val="Normal"/>
+        <w:pBdr/>
+        <w:spacing w:lineRule="auto" w:line="276" w:before="0" w:after="0"/>
+        <w:jc w:val="left"/>
+        <w:rPr>
+          <w:rFonts w:ascii="Liberation Sans" w:hAnsi="Liberation Sans" w:eastAsia="Courier New" w:cs="Times New Roman"/>
+          <w:b w:val="false"/>
+          <w:b w:val="false"/>
+          <w:bCs w:val="false"/>
           <w:sz w:val="24"/>
           <w:szCs w:val="24"/>
         </w:rPr>
       </w:pPr>
       <w:r>
         <w:rPr>
-          <w:rFonts w:ascii="Times New Roman" w:hAnsi="Times New Roman" w:cs="Times New Roman"/>
-          <w:b/>
-          <w:sz w:val="24"/>
-          <w:szCs w:val="24"/>
-        </w:rPr>
-        <w:t>{{DATELINE}}</w:t>
-      </w:r>
-      <w:r>
-        <w:rPr>
-          <w:rFonts w:ascii="Times New Roman" w:eastAsia="Courier New" w:hAnsi="Times New Roman" w:cs="Times New Roman"/>
-          <w:sz w:val="24"/>
-          <w:szCs w:val="24"/>
-        </w:rPr>
-        <w:t>Washington July 23. 1832</w:t>
+          <w:rFonts w:eastAsia="Courier New" w:cs="Times New Roman" w:ascii="Liberation Sans" w:hAnsi="Liberation Sans"/>
+          <w:b w:val="false"/>
+          <w:bCs w:val="false"/>
+          <w:sz w:val="24"/>
+          <w:szCs w:val="24"/>
+        </w:rPr>
       </w:r>
     </w:p>
     <w:p>
       <w:pPr>
-        <w:pBdr>
-          <w:top w:val="nil"/>
-          <w:left w:val="nil"/>
-          <w:bottom w:val="nil"/>
-          <w:right w:val="nil"/>
-          <w:between w:val="nil"/>
-        </w:pBdr>
-        <w:spacing w:after="0" w:line="480" w:lineRule="auto"/>
-        <w:rPr>
-          <w:rFonts w:ascii="Times New Roman" w:eastAsia="Courier New" w:hAnsi="Times New Roman" w:cs="Times New Roman"/>
+        <w:pStyle w:val="Normal"/>
+        <w:pBdr/>
+        <w:spacing w:lineRule="auto" w:line="480" w:before="0" w:after="0"/>
+        <w:jc w:val="right"/>
+        <w:rPr>
+          <w:rFonts w:ascii="Times New Roman" w:hAnsi="Times New Roman" w:eastAsia="Courier New" w:cs="Times New Roman"/>
           <w:sz w:val="24"/>
           <w:szCs w:val="24"/>
         </w:rPr>
       </w:pPr>
       <w:r>
         <w:rPr>
-          <w:rFonts w:ascii="Times New Roman" w:hAnsi="Times New Roman" w:cs="Times New Roman"/>
-          <w:b/>
-          <w:sz w:val="24"/>
-          <w:szCs w:val="24"/>
-        </w:rPr>
-        <w:t>{{SALUTE}}</w:t>
-      </w:r>
-      <w:r>
-        <w:rPr>
-          <w:rFonts w:ascii="Times New Roman" w:hAnsi="Times New Roman" w:cs="Times New Roman"/>
-          <w:b/>
-          <w:sz w:val="24"/>
-          <w:szCs w:val="24"/>
-        </w:rPr>
-        <w:tab/>
-      </w:r>
-      <w:r>
-        <w:rPr>
-          <w:rFonts w:ascii="Times New Roman" w:eastAsia="Courier New" w:hAnsi="Times New Roman" w:cs="Times New Roman"/>
-          <w:sz w:val="24"/>
-          <w:szCs w:val="24"/>
-        </w:rPr>
-        <w:t>My Dear Sir</w:t>
+          <w:rFonts w:cs="Times New Roman" w:ascii="Times New Roman" w:hAnsi="Times New Roman"/>
+          <w:b w:val="false"/>
+          <w:bCs w:val="false"/>
+          <w:sz w:val="24"/>
+          <w:szCs w:val="24"/>
+        </w:rPr>
+        <w:t>{{DATELINE}}</w:t>
+      </w:r>
+      <w:r>
+        <w:rPr>
+          <w:rFonts w:eastAsia="Courier New" w:cs="Times New Roman" w:ascii="Times New Roman" w:hAnsi="Times New Roman"/>
+          <w:b w:val="false"/>
+          <w:bCs w:val="false"/>
+          <w:sz w:val="24"/>
+          <w:szCs w:val="24"/>
+        </w:rPr>
+        <w:t>Washington July 23. 1832</w:t>
       </w:r>
     </w:p>
     <w:p>
       <w:pPr>
-        <w:pBdr>
-          <w:top w:val="nil"/>
-          <w:left w:val="nil"/>
-          <w:bottom w:val="nil"/>
-          <w:right w:val="nil"/>
-          <w:between w:val="nil"/>
-        </w:pBdr>
-        <w:spacing w:after="0" w:line="480" w:lineRule="auto"/>
-        <w:rPr>
-          <w:rFonts w:ascii="Times New Roman" w:eastAsia="Courier New" w:hAnsi="Times New Roman" w:cs="Times New Roman"/>
+        <w:pStyle w:val="Normal"/>
+        <w:pBdr/>
+        <w:spacing w:lineRule="auto" w:line="480" w:before="0" w:after="0"/>
+        <w:rPr>
+          <w:rFonts w:ascii="Times New Roman" w:hAnsi="Times New Roman" w:eastAsia="Courier New" w:cs="Times New Roman"/>
           <w:sz w:val="24"/>
           <w:szCs w:val="24"/>
         </w:rPr>
       </w:pPr>
       <w:r>
         <w:rPr>
-          <w:rFonts w:ascii="Times New Roman" w:eastAsia="Courier New" w:hAnsi="Times New Roman" w:cs="Times New Roman"/>
-          <w:sz w:val="24"/>
-          <w:szCs w:val="24"/>
-        </w:rPr>
+          <w:rFonts w:cs="Times New Roman" w:ascii="Times New Roman" w:hAnsi="Times New Roman"/>
+          <w:b w:val="false"/>
+          <w:bCs w:val="false"/>
+          <w:sz w:val="24"/>
+          <w:szCs w:val="24"/>
+        </w:rPr>
+        <w:t>{{SALUTE}}</w:t>
         <w:tab/>
-        <w:t>I received here your letter directed to Annapolis &amp; also the one directed to this place &amp;</w:t>
-      </w:r>
-      <w:r>
-        <w:rPr>
-          <w:rFonts w:ascii="Times New Roman" w:eastAsia="Courier New" w:hAnsi="Times New Roman" w:cs="Times New Roman"/>
-          <w:sz w:val="24"/>
-          <w:szCs w:val="24"/>
-        </w:rPr>
-        <w:t xml:space="preserve"> after thanking you for your attention to my concerns I must express the great pleasure I feel on finding that the veto message meets your approbation. It has been well received </w:t>
-      </w:r>
-      <w:proofErr w:type="spellStart"/>
-      <w:r>
-        <w:rPr>
-          <w:rFonts w:ascii="Times New Roman" w:eastAsia="Courier New" w:hAnsi="Times New Roman" w:cs="Times New Roman"/>
-          <w:sz w:val="24"/>
-          <w:szCs w:val="24"/>
-        </w:rPr>
-        <w:t>every where</w:t>
-      </w:r>
-      <w:proofErr w:type="spellEnd"/>
-      <w:r>
-        <w:rPr>
-          <w:rFonts w:ascii="Times New Roman" w:eastAsia="Courier New" w:hAnsi="Times New Roman" w:cs="Times New Roman"/>
-          <w:sz w:val="24"/>
-          <w:szCs w:val="24"/>
-        </w:rPr>
-        <w:t xml:space="preserve"> except by those who are interested in maintaining the great &amp; corr</w:t>
-      </w:r>
-      <w:r>
-        <w:rPr>
-          <w:rFonts w:ascii="Times New Roman" w:eastAsia="Courier New" w:hAnsi="Times New Roman" w:cs="Times New Roman"/>
-          <w:sz w:val="24"/>
-          <w:szCs w:val="24"/>
-        </w:rPr>
-        <w:t xml:space="preserve">upting monopoly which it has effectually &amp; permanently put down. - I had intended as it is a measure of great interest to have written a series of numbers maintaining the constitutional points assented in it - and which can be con - </w:t>
-      </w:r>
-      <w:proofErr w:type="spellStart"/>
-      <w:r>
-        <w:rPr>
-          <w:rFonts w:ascii="Times New Roman" w:eastAsia="Courier New" w:hAnsi="Times New Roman" w:cs="Times New Roman"/>
-          <w:sz w:val="24"/>
-          <w:szCs w:val="24"/>
-        </w:rPr>
-        <w:t>clusively</w:t>
-      </w:r>
-      <w:proofErr w:type="spellEnd"/>
-      <w:r>
-        <w:rPr>
-          <w:rFonts w:ascii="Times New Roman" w:eastAsia="Courier New" w:hAnsi="Times New Roman" w:cs="Times New Roman"/>
-          <w:sz w:val="24"/>
-          <w:szCs w:val="24"/>
-        </w:rPr>
-        <w:t xml:space="preserve"> maintained no</w:t>
-      </w:r>
-      <w:r>
-        <w:rPr>
-          <w:rFonts w:ascii="Times New Roman" w:eastAsia="Courier New" w:hAnsi="Times New Roman" w:cs="Times New Roman"/>
-          <w:sz w:val="24"/>
-          <w:szCs w:val="24"/>
-        </w:rPr>
-        <w:t xml:space="preserve">twithstanding Mr. Webster’s arguments to the contrary - But my plan is broken up - and Mrs. Taney’s health continues as infirm &amp; doubtful that I must </w:t>
-      </w:r>
-      <w:r>
-        <w:rPr>
-          <w:rFonts w:ascii="Times New Roman" w:hAnsi="Times New Roman" w:cs="Times New Roman"/>
-          <w:b/>
-          <w:sz w:val="24"/>
-          <w:szCs w:val="24"/>
-        </w:rPr>
-        <w:t>{{PB}}</w:t>
-      </w:r>
-      <w:r>
-        <w:rPr>
-          <w:rFonts w:ascii="Times New Roman" w:hAnsi="Times New Roman" w:cs="Times New Roman"/>
-          <w:b/>
-          <w:sz w:val="24"/>
-          <w:szCs w:val="24"/>
-        </w:rPr>
-        <w:tab/>
-      </w:r>
-      <w:r>
-        <w:rPr>
-          <w:rFonts w:ascii="Times New Roman" w:eastAsia="Courier New" w:hAnsi="Times New Roman" w:cs="Times New Roman"/>
-          <w:sz w:val="24"/>
-          <w:szCs w:val="24"/>
-        </w:rPr>
-        <w:t>travel on her account - &amp; shall set out on Wednesday to wander among the mountains without any certain pla</w:t>
-      </w:r>
-      <w:r>
-        <w:rPr>
-          <w:rFonts w:ascii="Times New Roman" w:eastAsia="Courier New" w:hAnsi="Times New Roman" w:cs="Times New Roman"/>
-          <w:sz w:val="24"/>
-          <w:szCs w:val="24"/>
-        </w:rPr>
-        <w:t>ce to fix on as the end of my journey -</w:t>
+      </w:r>
+      <w:r>
+        <w:rPr>
+          <w:rFonts w:eastAsia="Courier New" w:cs="Times New Roman" w:ascii="Times New Roman" w:hAnsi="Times New Roman"/>
+          <w:b w:val="false"/>
+          <w:bCs w:val="false"/>
+          <w:sz w:val="24"/>
+          <w:szCs w:val="24"/>
+        </w:rPr>
+        <w:t>My Dear Sir</w:t>
       </w:r>
     </w:p>
     <w:p>
       <w:pPr>
-        <w:pBdr>
-          <w:top w:val="nil"/>
-          <w:left w:val="nil"/>
-          <w:bottom w:val="nil"/>
-          <w:right w:val="nil"/>
-          <w:between w:val="nil"/>
-        </w:pBdr>
-        <w:spacing w:after="0" w:line="480" w:lineRule="auto"/>
-        <w:rPr>
-          <w:rFonts w:ascii="Times New Roman" w:eastAsia="Courier New" w:hAnsi="Times New Roman" w:cs="Times New Roman"/>
-          <w:sz w:val="24"/>
-          <w:szCs w:val="24"/>
+        <w:pStyle w:val="Normal"/>
+        <w:pBdr/>
+        <w:spacing w:lineRule="auto" w:line="480" w:before="0" w:after="0"/>
+        <w:rPr>
+          <w:b w:val="false"/>
+          <w:b w:val="false"/>
+          <w:bCs w:val="false"/>
         </w:rPr>
       </w:pPr>
       <w:r>
         <w:rPr>
-          <w:rFonts w:ascii="Times New Roman" w:eastAsia="Courier New" w:hAnsi="Times New Roman" w:cs="Times New Roman"/>
+          <w:rFonts w:eastAsia="Courier New" w:cs="Times New Roman" w:ascii="Times New Roman" w:hAnsi="Times New Roman"/>
+          <w:b w:val="false"/>
+          <w:bCs w:val="false"/>
           <w:sz w:val="24"/>
           <w:szCs w:val="24"/>
         </w:rPr>
         <w:tab/>
-        <w:t>The President left here this morning for Tennessee - in good health &amp; spirits - He will be away until October. -</w:t>
+        <w:t xml:space="preserve">I received here </w:t>
+      </w:r>
+      <w:r>
+        <w:rPr>
+          <w:rFonts w:eastAsia="Courier New" w:cs="Times New Roman" w:ascii="Times New Roman" w:hAnsi="Times New Roman"/>
+          <w:b w:val="false"/>
+          <w:bCs w:val="false"/>
+          <w:sz w:val="24"/>
+          <w:szCs w:val="24"/>
+          <w:u w:val="single"/>
+        </w:rPr>
+        <w:t>your letter directed to Annapolis</w:t>
+      </w:r>
+      <w:r>
+        <w:rPr>
+          <w:rFonts w:eastAsia="Courier New" w:cs="Times New Roman" w:ascii="Times New Roman" w:hAnsi="Times New Roman"/>
+          <w:b w:val="false"/>
+          <w:bCs w:val="false"/>
+          <w:sz w:val="24"/>
+          <w:szCs w:val="24"/>
+        </w:rPr>
+        <w:t xml:space="preserve"> &amp; also the one directed to this place &amp; after thanking you for your </w:t>
+      </w:r>
+      <w:r>
+        <w:rPr>
+          <w:rFonts w:eastAsia="Courier New" w:cs="Times New Roman" w:ascii="Times New Roman" w:hAnsi="Times New Roman"/>
+          <w:b w:val="false"/>
+          <w:bCs w:val="false"/>
+          <w:i/>
+          <w:iCs/>
+          <w:sz w:val="24"/>
+          <w:szCs w:val="24"/>
+        </w:rPr>
+        <w:t>attention to my concerns</w:t>
+      </w:r>
+      <w:r>
+        <w:rPr>
+          <w:rFonts w:eastAsia="Courier New" w:cs="Times New Roman" w:ascii="Times New Roman" w:hAnsi="Times New Roman"/>
+          <w:b w:val="false"/>
+          <w:bCs w:val="false"/>
+          <w:sz w:val="24"/>
+          <w:szCs w:val="24"/>
+        </w:rPr>
+        <w:t xml:space="preserve"> I must ex</w:t>
+      </w:r>
+      <w:r>
+        <w:rPr>
+          <w:rFonts w:eastAsia="Courier New" w:cs="Times New Roman" w:ascii="Times New Roman" w:hAnsi="Times New Roman"/>
+          <w:b w:val="false"/>
+          <w:bCs w:val="false"/>
+          <w:sz w:val="24"/>
+          <w:szCs w:val="24"/>
+          <w:vertAlign w:val="superscript"/>
+        </w:rPr>
+        <w:t>press</w:t>
+      </w:r>
+      <w:r>
+        <w:rPr>
+          <w:rFonts w:eastAsia="Courier New" w:cs="Times New Roman" w:ascii="Times New Roman" w:hAnsi="Times New Roman"/>
+          <w:b w:val="false"/>
+          <w:bCs w:val="false"/>
+          <w:sz w:val="24"/>
+          <w:szCs w:val="24"/>
+        </w:rPr>
+        <w:t xml:space="preserve"> </w:t>
+      </w:r>
+      <w:r>
+        <w:rPr>
+          <w:rFonts w:eastAsia="Courier New" w:cs="Times New Roman" w:ascii="Times New Roman" w:hAnsi="Times New Roman"/>
+          <w:b w:val="false"/>
+          <w:bCs w:val="false"/>
+          <w:sz w:val="24"/>
+          <w:szCs w:val="24"/>
+        </w:rPr>
+        <w:t xml:space="preserve">{{COMMENT: not sure what to do with that superscript??}} </w:t>
+      </w:r>
+      <w:r>
+        <w:rPr>
+          <w:rFonts w:eastAsia="Courier New" w:cs="Times New Roman" w:ascii="Times New Roman" w:hAnsi="Times New Roman"/>
+          <w:b w:val="false"/>
+          <w:bCs w:val="false"/>
+          <w:sz w:val="24"/>
+          <w:szCs w:val="24"/>
+        </w:rPr>
+        <w:t xml:space="preserve">the great pleasure I feel on finding that the veto message meets your approbation. It has been well received every where except by those who are interested in maintaining the </w:t>
+      </w:r>
+      <w:r>
+        <w:rPr>
+          <w:rFonts w:eastAsia="Courier New" w:cs="Times New Roman" w:ascii="Times New Roman" w:hAnsi="Times New Roman"/>
+          <w:b/>
+          <w:bCs/>
+          <w:sz w:val="24"/>
+          <w:szCs w:val="24"/>
+        </w:rPr>
+        <w:t>great &amp; corrupting monopoly</w:t>
+      </w:r>
+      <w:r>
+        <w:rPr>
+          <w:rFonts w:eastAsia="Courier New" w:cs="Times New Roman" w:ascii="Times New Roman" w:hAnsi="Times New Roman"/>
+          <w:b w:val="false"/>
+          <w:bCs w:val="false"/>
+          <w:sz w:val="24"/>
+          <w:szCs w:val="24"/>
+        </w:rPr>
+        <w:t xml:space="preserve"> which it has effectually &amp; permanently put down. - I had intended as it is a measure of great interest to have written a series of numbers maintaining the constitutional points assented in it - and which can be con - clusively maintained notwithstanding Mr. Webster’s arguments to the contrary - But my plan is broken up - and Mrs. Taney’s health continues as infirm &amp; doubtful that I must </w:t>
+      </w:r>
+      <w:r>
+        <w:rPr>
+          <w:rFonts w:cs="Times New Roman" w:ascii="Times New Roman" w:hAnsi="Times New Roman"/>
+          <w:b w:val="false"/>
+          <w:bCs w:val="false"/>
+          <w:sz w:val="24"/>
+          <w:szCs w:val="24"/>
+        </w:rPr>
+        <w:t xml:space="preserve">{{PB}} </w:t>
+      </w:r>
+      <w:r>
+        <w:rPr>
+          <w:rFonts w:eastAsia="Courier New" w:cs="Times New Roman" w:ascii="Times New Roman" w:hAnsi="Times New Roman"/>
+          <w:b w:val="false"/>
+          <w:bCs w:val="false"/>
+          <w:sz w:val="24"/>
+          <w:szCs w:val="24"/>
+        </w:rPr>
+        <w:t>travel on her account - &amp; shall set out on Wednesday to wander among the mountains without any certain place to fix on as the end of my journey -</w:t>
       </w:r>
     </w:p>
     <w:p>
       <w:pPr>
-        <w:pBdr>
-          <w:top w:val="nil"/>
-          <w:left w:val="nil"/>
-          <w:bottom w:val="nil"/>
-          <w:right w:val="nil"/>
-          <w:between w:val="nil"/>
-        </w:pBdr>
-        <w:spacing w:after="0" w:line="480" w:lineRule="auto"/>
-        <w:rPr>
-          <w:rFonts w:ascii="Times New Roman" w:eastAsia="Courier New" w:hAnsi="Times New Roman" w:cs="Times New Roman"/>
+        <w:pStyle w:val="Normal"/>
+        <w:pBdr/>
+        <w:spacing w:lineRule="auto" w:line="480" w:before="0" w:after="0"/>
+        <w:rPr>
+          <w:rFonts w:ascii="Times New Roman" w:hAnsi="Times New Roman" w:eastAsia="Courier New" w:cs="Times New Roman"/>
           <w:sz w:val="24"/>
           <w:szCs w:val="24"/>
         </w:rPr>
       </w:pPr>
       <w:r>
         <w:rPr>
-          <w:rFonts w:ascii="Times New Roman" w:eastAsia="Courier New" w:hAnsi="Times New Roman" w:cs="Times New Roman"/>
+          <w:rFonts w:eastAsia="Courier New" w:cs="Times New Roman" w:ascii="Times New Roman" w:hAnsi="Times New Roman"/>
+          <w:b w:val="false"/>
+          <w:bCs w:val="false"/>
           <w:sz w:val="24"/>
           <w:szCs w:val="24"/>
         </w:rPr>
         <w:tab/>
-        <w:t>The passage you mention in the message I think you will find when taken with the context, will not ad</w:t>
-      </w:r>
-      <w:r>
-        <w:rPr>
-          <w:rFonts w:ascii="Times New Roman" w:eastAsia="Courier New" w:hAnsi="Times New Roman" w:cs="Times New Roman"/>
-          <w:sz w:val="24"/>
-          <w:szCs w:val="24"/>
-        </w:rPr>
-        <w:t xml:space="preserve">mit the contradiction which the opposition have attempted to give it. - The ex - </w:t>
-      </w:r>
-      <w:proofErr w:type="spellStart"/>
-      <w:r>
-        <w:rPr>
-          <w:rFonts w:ascii="Times New Roman" w:eastAsia="Courier New" w:hAnsi="Times New Roman" w:cs="Times New Roman"/>
-          <w:sz w:val="24"/>
-          <w:szCs w:val="24"/>
-        </w:rPr>
-        <w:t>pressions</w:t>
-      </w:r>
-      <w:proofErr w:type="spellEnd"/>
-      <w:r>
-        <w:rPr>
-          <w:rFonts w:ascii="Times New Roman" w:eastAsia="Courier New" w:hAnsi="Times New Roman" w:cs="Times New Roman"/>
-          <w:sz w:val="24"/>
-          <w:szCs w:val="24"/>
-        </w:rPr>
-        <w:t xml:space="preserve"> are used to justify himself for not stating his views in detail of what kind of a Bank might be constitutionally established - and certainly not </w:t>
-      </w:r>
-      <w:r>
-        <w:rPr>
-          <w:rFonts w:ascii="Times New Roman" w:eastAsia="Courier New" w:hAnsi="Times New Roman" w:cs="Times New Roman"/>
-          <w:sz w:val="24"/>
-          <w:szCs w:val="24"/>
-        </w:rPr>
-        <w:lastRenderedPageBreak/>
-        <w:t>by way of claiming a</w:t>
-      </w:r>
-      <w:r>
-        <w:rPr>
-          <w:rFonts w:ascii="Times New Roman" w:eastAsia="Courier New" w:hAnsi="Times New Roman" w:cs="Times New Roman"/>
-          <w:sz w:val="24"/>
-          <w:szCs w:val="24"/>
-        </w:rPr>
-        <w:t xml:space="preserve"> right to previous consultation - nor by way of complaint because it was not done. - </w:t>
-      </w:r>
-      <w:r>
-        <w:rPr>
-          <w:rFonts w:ascii="Times New Roman" w:eastAsia="Courier New" w:hAnsi="Times New Roman" w:cs="Times New Roman"/>
-          <w:sz w:val="24"/>
-          <w:szCs w:val="24"/>
-        </w:rPr>
-        <w:t xml:space="preserve">What will the stockholders think of the management of </w:t>
-      </w:r>
-      <w:r>
-        <w:rPr>
-          <w:rFonts w:ascii="Times New Roman" w:eastAsia="Courier New" w:hAnsi="Times New Roman" w:cs="Times New Roman"/>
-          <w:sz w:val="24"/>
-          <w:szCs w:val="24"/>
-          <w:u w:val="single"/>
-        </w:rPr>
-        <w:t>their</w:t>
-      </w:r>
-      <w:r>
-        <w:rPr>
-          <w:rFonts w:ascii="Times New Roman" w:eastAsia="Courier New" w:hAnsi="Times New Roman" w:cs="Times New Roman"/>
-          <w:sz w:val="24"/>
-          <w:szCs w:val="24"/>
-        </w:rPr>
-        <w:t xml:space="preserve"> President? He has been very ambitious of bringing the institution into the political arena in order it would se</w:t>
-      </w:r>
-      <w:r>
-        <w:rPr>
-          <w:rFonts w:ascii="Times New Roman" w:eastAsia="Courier New" w:hAnsi="Times New Roman" w:cs="Times New Roman"/>
-          <w:sz w:val="24"/>
-          <w:szCs w:val="24"/>
-        </w:rPr>
-        <w:t xml:space="preserve">em to apprise the Government (lined out) of its strength. - And he has done for it what perhaps those who were opposed to it could not have done - </w:t>
-      </w:r>
-      <w:r>
-        <w:rPr>
-          <w:rFonts w:ascii="Times New Roman" w:hAnsi="Times New Roman" w:cs="Times New Roman"/>
-          <w:b/>
-          <w:sz w:val="24"/>
-          <w:szCs w:val="24"/>
-        </w:rPr>
-        <w:t>{{PB}</w:t>
-      </w:r>
-      <w:proofErr w:type="gramStart"/>
-      <w:r>
-        <w:rPr>
-          <w:rFonts w:ascii="Times New Roman" w:hAnsi="Times New Roman" w:cs="Times New Roman"/>
-          <w:b/>
-          <w:sz w:val="24"/>
-          <w:szCs w:val="24"/>
-        </w:rPr>
-        <w:t>}</w:t>
-      </w:r>
-      <w:r>
-        <w:rPr>
-          <w:rFonts w:ascii="Times New Roman" w:eastAsia="Courier New" w:hAnsi="Times New Roman" w:cs="Times New Roman"/>
-          <w:sz w:val="24"/>
-          <w:szCs w:val="24"/>
-        </w:rPr>
-        <w:t>He</w:t>
-      </w:r>
-      <w:proofErr w:type="gramEnd"/>
-      <w:r>
-        <w:rPr>
-          <w:rFonts w:ascii="Times New Roman" w:eastAsia="Courier New" w:hAnsi="Times New Roman" w:cs="Times New Roman"/>
-          <w:sz w:val="24"/>
-          <w:szCs w:val="24"/>
-        </w:rPr>
-        <w:t xml:space="preserve"> has ensured its certain &amp; inevitable destruction. - So far as the refusal to renew its charter is to be co</w:t>
-      </w:r>
-      <w:r>
-        <w:rPr>
-          <w:rFonts w:ascii="Times New Roman" w:eastAsia="Courier New" w:hAnsi="Times New Roman" w:cs="Times New Roman"/>
-          <w:sz w:val="24"/>
-          <w:szCs w:val="24"/>
-        </w:rPr>
-        <w:t xml:space="preserve">nsidered as its destruction. He will find that Pennsylvania will go as </w:t>
-      </w:r>
-      <w:proofErr w:type="gramStart"/>
-      <w:r>
-        <w:rPr>
-          <w:rFonts w:ascii="Times New Roman" w:eastAsia="Courier New" w:hAnsi="Times New Roman" w:cs="Times New Roman"/>
-          <w:sz w:val="24"/>
-          <w:szCs w:val="24"/>
-        </w:rPr>
-        <w:t>firmly</w:t>
-      </w:r>
-      <w:proofErr w:type="gramEnd"/>
-      <w:r>
-        <w:rPr>
-          <w:rFonts w:ascii="Times New Roman" w:eastAsia="Courier New" w:hAnsi="Times New Roman" w:cs="Times New Roman"/>
-          <w:sz w:val="24"/>
-          <w:szCs w:val="24"/>
-        </w:rPr>
-        <w:t xml:space="preserve"> with the President as ever -</w:t>
+        <w:t>The President left here this morning for Tennessee - in good health &amp; spirits - He will be away until October. -</w:t>
       </w:r>
     </w:p>
     <w:p>
       <w:pPr>
-        <w:pBdr>
-          <w:top w:val="nil"/>
-          <w:left w:val="nil"/>
-          <w:bottom w:val="nil"/>
-          <w:right w:val="nil"/>
-          <w:between w:val="nil"/>
-        </w:pBdr>
-        <w:spacing w:after="0" w:line="480" w:lineRule="auto"/>
-        <w:jc w:val="right"/>
-        <w:rPr>
-          <w:rFonts w:ascii="Times New Roman" w:eastAsia="Courier New" w:hAnsi="Times New Roman" w:cs="Times New Roman"/>
+        <w:pStyle w:val="Normal"/>
+        <w:pBdr/>
+        <w:spacing w:lineRule="auto" w:line="480" w:before="0" w:after="0"/>
+        <w:rPr>
+          <w:rFonts w:ascii="Times New Roman" w:hAnsi="Times New Roman" w:eastAsia="Courier New" w:cs="Times New Roman"/>
           <w:sz w:val="24"/>
           <w:szCs w:val="24"/>
         </w:rPr>
       </w:pPr>
       <w:r>
         <w:rPr>
-          <w:rFonts w:ascii="Times New Roman" w:hAnsi="Times New Roman" w:cs="Times New Roman"/>
-          <w:b/>
-          <w:sz w:val="24"/>
-          <w:szCs w:val="24"/>
-        </w:rPr>
-        <w:t>{{CLOSE}}</w:t>
-      </w:r>
-      <w:r>
-        <w:rPr>
-          <w:rFonts w:ascii="Times New Roman" w:hAnsi="Times New Roman" w:cs="Times New Roman"/>
+          <w:rFonts w:eastAsia="Courier New" w:cs="Times New Roman" w:ascii="Times New Roman" w:hAnsi="Times New Roman"/>
+          <w:b w:val="false"/>
+          <w:bCs w:val="false"/>
           <w:sz w:val="24"/>
           <w:szCs w:val="24"/>
         </w:rPr>
         <w:tab/>
-      </w:r>
-      <w:r>
-        <w:rPr>
-          <w:rFonts w:ascii="Times New Roman" w:eastAsia="Courier New" w:hAnsi="Times New Roman" w:cs="Times New Roman"/>
-          <w:sz w:val="24"/>
-          <w:szCs w:val="24"/>
-        </w:rPr>
-        <w:t>In haste Dr. Sir truly yours</w:t>
+        <w:t xml:space="preserve">The passage you mention in the message I think you will find when taken with the context, will not admit the contradiction which the opposition have attempted to give it. - The ex - pressions are used to justify himself for not stating his views in detail of what kind of a Bank might be constitutionally established - and certainly not by way of claiming a right to previous consultation - nor by way of complaint because it was not done. - What will the stockholders think of the management of </w:t>
+      </w:r>
+      <w:r>
+        <w:rPr>
+          <w:rFonts w:eastAsia="Courier New" w:cs="Times New Roman" w:ascii="Times New Roman" w:hAnsi="Times New Roman"/>
+          <w:b w:val="false"/>
+          <w:bCs w:val="false"/>
+          <w:sz w:val="24"/>
+          <w:szCs w:val="24"/>
+          <w:u w:val="single"/>
+        </w:rPr>
+        <w:t>their</w:t>
+      </w:r>
+      <w:r>
+        <w:rPr>
+          <w:rFonts w:eastAsia="Courier New" w:cs="Times New Roman" w:ascii="Times New Roman" w:hAnsi="Times New Roman"/>
+          <w:b w:val="false"/>
+          <w:bCs w:val="false"/>
+          <w:sz w:val="24"/>
+          <w:szCs w:val="24"/>
+        </w:rPr>
+        <w:t xml:space="preserve"> President? He has been very ambitious of bringing the institution into the political arena in order it would seem to apprise the Government (lined out) of its strength. - And he has done for it what perhaps those who were opposed to it could not have done - </w:t>
+      </w:r>
+      <w:r>
+        <w:rPr>
+          <w:rFonts w:cs="Times New Roman" w:ascii="Times New Roman" w:hAnsi="Times New Roman"/>
+          <w:b w:val="false"/>
+          <w:bCs w:val="false"/>
+          <w:sz w:val="24"/>
+          <w:szCs w:val="24"/>
+        </w:rPr>
+        <w:t>{{PB}}</w:t>
+      </w:r>
+      <w:r>
+        <w:rPr>
+          <w:rFonts w:eastAsia="Courier New" w:cs="Times New Roman" w:ascii="Times New Roman" w:hAnsi="Times New Roman"/>
+          <w:b w:val="false"/>
+          <w:bCs w:val="false"/>
+          <w:sz w:val="24"/>
+          <w:szCs w:val="24"/>
+        </w:rPr>
+        <w:t>He has ensured its certain &amp; inevitable destruction. - So far as the refusal to renew its charter is to be considered as its destruction. He will find that Pennsylvania will go as firmly with the President as ever -</w:t>
       </w:r>
     </w:p>
     <w:p>
       <w:pPr>
-        <w:pBdr>
-          <w:top w:val="nil"/>
-          <w:left w:val="nil"/>
-          <w:bottom w:val="nil"/>
-          <w:right w:val="nil"/>
-          <w:between w:val="nil"/>
-        </w:pBdr>
-        <w:spacing w:after="0" w:line="480" w:lineRule="auto"/>
+        <w:pStyle w:val="Normal"/>
+        <w:pBdr/>
+        <w:spacing w:lineRule="auto" w:line="480" w:before="0" w:after="0"/>
         <w:jc w:val="right"/>
         <w:rPr>
-          <w:rFonts w:ascii="Times New Roman" w:eastAsia="Courier New" w:hAnsi="Times New Roman" w:cs="Times New Roman"/>
+          <w:rFonts w:ascii="Times New Roman" w:hAnsi="Times New Roman" w:eastAsia="Courier New" w:cs="Times New Roman"/>
           <w:sz w:val="24"/>
           <w:szCs w:val="24"/>
         </w:rPr>
       </w:pPr>
-      <w:bookmarkStart w:id="1" w:name="_gjdgxs" w:colFirst="0" w:colLast="0"/>
-      <w:bookmarkEnd w:id="1"/>
-      <w:r>
-        <w:rPr>
-          <w:rFonts w:ascii="Times New Roman" w:hAnsi="Times New Roman" w:cs="Times New Roman"/>
-          <w:b/>
-          <w:sz w:val="24"/>
-          <w:szCs w:val="24"/>
-        </w:rPr>
-        <w:t>{{SIGNED}}</w:t>
-      </w:r>
-      <w:r>
-        <w:rPr>
-          <w:rFonts w:ascii="Times New Roman" w:hAnsi="Times New Roman" w:cs="Times New Roman"/>
-          <w:sz w:val="24"/>
-          <w:szCs w:val="24"/>
-        </w:rPr>
+      <w:r>
+        <w:rPr>
+          <w:rFonts w:cs="Times New Roman" w:ascii="Times New Roman" w:hAnsi="Times New Roman"/>
+          <w:b w:val="false"/>
+          <w:bCs w:val="false"/>
+          <w:sz w:val="24"/>
+          <w:szCs w:val="24"/>
+        </w:rPr>
+        <w:t>{{CLOSE}}</w:t>
         <w:tab/>
       </w:r>
       <w:r>
         <w:rPr>
-          <w:rFonts w:ascii="Times New Roman" w:eastAsia="Courier New" w:hAnsi="Times New Roman" w:cs="Times New Roman"/>
-          <w:sz w:val="24"/>
-          <w:szCs w:val="24"/>
-        </w:rPr>
-        <w:t>R. B. Taney</w:t>
+          <w:rFonts w:eastAsia="Courier New" w:cs="Times New Roman" w:ascii="Times New Roman" w:hAnsi="Times New Roman"/>
+          <w:b w:val="false"/>
+          <w:bCs w:val="false"/>
+          <w:sz w:val="24"/>
+          <w:szCs w:val="24"/>
+        </w:rPr>
+        <w:t>In haste Dr. Sir truly yours</w:t>
       </w:r>
     </w:p>
     <w:p>
       <w:pPr>
-        <w:pBdr>
-          <w:top w:val="nil"/>
-          <w:left w:val="nil"/>
-          <w:bottom w:val="nil"/>
-          <w:right w:val="nil"/>
-          <w:between w:val="nil"/>
-        </w:pBdr>
-        <w:spacing w:after="0" w:line="480" w:lineRule="auto"/>
-        <w:rPr>
-          <w:rFonts w:ascii="Times New Roman" w:hAnsi="Times New Roman" w:cs="Times New Roman"/>
-          <w:b/>
-          <w:sz w:val="24"/>
-          <w:szCs w:val="24"/>
+        <w:pStyle w:val="Normal"/>
+        <w:pBdr/>
+        <w:spacing w:lineRule="auto" w:line="480" w:before="0" w:after="0"/>
+        <w:jc w:val="right"/>
+        <w:rPr>
+          <w:b w:val="false"/>
+          <w:b w:val="false"/>
+          <w:bCs w:val="false"/>
         </w:rPr>
       </w:pPr>
-      <w:r>
-        <w:rPr>
-          <w:rFonts w:ascii="Times New Roman" w:hAnsi="Times New Roman" w:cs="Times New Roman"/>
-          <w:b/>
-          <w:sz w:val="24"/>
-          <w:szCs w:val="24"/>
-        </w:rPr>
-        <w:t>{{SOURCE}}</w:t>
-      </w:r>
-      <w:r>
-        <w:rPr>
-          <w:rFonts w:ascii="Times New Roman" w:hAnsi="Times New Roman" w:cs="Times New Roman"/>
-          <w:b/>
-          <w:sz w:val="24"/>
-          <w:szCs w:val="24"/>
-        </w:rPr>
-        <w:t xml:space="preserve"> ALS</w:t>
+      <w:bookmarkStart w:id="1" w:name="_gjdgxs"/>
+      <w:bookmarkEnd w:id="1"/>
+      <w:r>
+        <w:rPr>
+          <w:rFonts w:cs="Times New Roman" w:ascii="Times New Roman" w:hAnsi="Times New Roman"/>
+          <w:b w:val="false"/>
+          <w:bCs w:val="false"/>
+          <w:sz w:val="24"/>
+          <w:szCs w:val="24"/>
+        </w:rPr>
+        <w:t>{{SIGNED}}</w:t>
+      </w:r>
+      <w:r>
+        <w:rPr>
+          <w:rFonts w:eastAsia="Courier New" w:cs="Times New Roman" w:ascii="Times New Roman" w:hAnsi="Times New Roman"/>
+          <w:b w:val="false"/>
+          <w:bCs w:val="false"/>
+          <w:sz w:val="24"/>
+          <w:szCs w:val="24"/>
+        </w:rPr>
+        <w:t>R. B. Taney</w:t>
       </w:r>
     </w:p>
     <w:p>
       <w:pPr>
-        <w:pBdr>
-          <w:top w:val="nil"/>
-          <w:left w:val="nil"/>
-          <w:bottom w:val="nil"/>
-          <w:right w:val="nil"/>
-          <w:between w:val="nil"/>
-        </w:pBdr>
-        <w:spacing w:after="0" w:line="480" w:lineRule="auto"/>
-        <w:rPr>
-          <w:rFonts w:ascii="Times New Roman" w:eastAsia="Courier New" w:hAnsi="Times New Roman" w:cs="Times New Roman"/>
+        <w:pStyle w:val="Normal"/>
+        <w:pBdr/>
+        <w:spacing w:lineRule="auto" w:line="480" w:before="0" w:after="0"/>
+        <w:rPr>
+          <w:rFonts w:ascii="Times New Roman" w:hAnsi="Times New Roman" w:cs="Times New Roman"/>
+          <w:b/>
+          <w:b/>
           <w:sz w:val="24"/>
           <w:szCs w:val="24"/>
         </w:rPr>
       </w:pPr>
       <w:r>
         <w:rPr>
-          <w:rFonts w:ascii="Times New Roman" w:eastAsia="Courier New" w:hAnsi="Times New Roman" w:cs="Times New Roman"/>
-          <w:sz w:val="24"/>
-          <w:szCs w:val="24"/>
-        </w:rPr>
-        <w:t>DLC</w:t>
+          <w:rFonts w:cs="Times New Roman" w:ascii="Times New Roman" w:hAnsi="Times New Roman"/>
+          <w:b w:val="false"/>
+          <w:bCs w:val="false"/>
+          <w:sz w:val="24"/>
+          <w:szCs w:val="24"/>
+        </w:rPr>
+        <w:t>{{SOURCE}} ALS</w:t>
       </w:r>
     </w:p>
     <w:p>
       <w:pPr>
-        <w:pBdr>
-          <w:top w:val="nil"/>
-          <w:left w:val="nil"/>
-          <w:bottom w:val="nil"/>
-          <w:right w:val="nil"/>
-          <w:between w:val="nil"/>
-        </w:pBdr>
-        <w:spacing w:after="0" w:line="480" w:lineRule="auto"/>
-        <w:rPr>
-          <w:rFonts w:ascii="Times New Roman" w:eastAsia="Courier New" w:hAnsi="Times New Roman" w:cs="Times New Roman"/>
+        <w:pStyle w:val="Normal"/>
+        <w:pBdr/>
+        <w:spacing w:lineRule="auto" w:line="480" w:before="0" w:after="0"/>
+        <w:rPr>
+          <w:rFonts w:ascii="Times New Roman" w:hAnsi="Times New Roman" w:eastAsia="Courier New" w:cs="Times New Roman"/>
           <w:sz w:val="24"/>
           <w:szCs w:val="24"/>
         </w:rPr>
       </w:pPr>
       <w:r>
         <w:rPr>
-          <w:rFonts w:ascii="Times New Roman" w:eastAsia="Courier New" w:hAnsi="Times New Roman" w:cs="Times New Roman"/>
+          <w:rFonts w:eastAsia="Courier New" w:cs="Times New Roman" w:ascii="Times New Roman" w:hAnsi="Times New Roman"/>
+          <w:b w:val="false"/>
+          <w:bCs w:val="false"/>
+          <w:sz w:val="24"/>
+          <w:szCs w:val="24"/>
+        </w:rPr>
+        <w:t>DLC</w:t>
+      </w:r>
+    </w:p>
+    <w:p>
+      <w:pPr>
+        <w:pStyle w:val="Normal"/>
+        <w:pBdr/>
+        <w:spacing w:lineRule="auto" w:line="480" w:before="0" w:after="0"/>
+        <w:rPr>
+          <w:b w:val="false"/>
+          <w:b w:val="false"/>
+          <w:bCs w:val="false"/>
+        </w:rPr>
+      </w:pPr>
+      <w:r>
+        <w:rPr>
+          <w:rFonts w:eastAsia="Courier New" w:cs="Times New Roman" w:ascii="Times New Roman" w:hAnsi="Times New Roman"/>
+          <w:b w:val="false"/>
+          <w:bCs w:val="false"/>
           <w:sz w:val="24"/>
           <w:szCs w:val="24"/>
         </w:rPr>
@@ -782,44 +669,44 @@
       </w:r>
     </w:p>
     <w:sectPr>
+      <w:type w:val="nextPage"/>
       <w:pgSz w:w="11906" w:h="16838"/>
-      <w:pgMar w:top="1440" w:right="1800" w:bottom="1440" w:left="1800" w:header="0" w:footer="720" w:gutter="0"/>
-      <w:pgNumType w:start="1"/>
-      <w:cols w:space="720"/>
-      <w:docGrid w:linePitch="299"/>
+      <w:pgMar w:left="1800" w:right="1800" w:header="0" w:top="1440" w:footer="0" w:bottom="1440" w:gutter="0"/>
+      <w:pgNumType w:start="1" w:fmt="decimal"/>
+      <w:formProt w:val="false"/>
+      <w:textDirection w:val="lrTb"/>
+      <w:docGrid w:type="default" w:linePitch="299" w:charSpace="4294965247"/>
     </w:sectPr>
   </w:body>
 </w:document>
 </file>
 
 <file path=word/styles.xml><?xml version="1.0" encoding="utf-8"?>
-<w:styles xmlns:mc="http://schemas.openxmlformats.org/markup-compatibility/2006" xmlns:r="http://schemas.openxmlformats.org/officeDocument/2006/relationships" xmlns:w="http://schemas.openxmlformats.org/wordprocessingml/2006/main" xmlns:w14="http://schemas.microsoft.com/office/word/2010/wordml" xmlns:w15="http://schemas.microsoft.com/office/word/2012/wordml" mc:Ignorable="w14 w15">
+<w:styles xmlns:w="http://schemas.openxmlformats.org/wordprocessingml/2006/main" xmlns:w14="http://schemas.microsoft.com/office/word/2010/wordml" xmlns:mc="http://schemas.openxmlformats.org/markup-compatibility/2006" mc:Ignorable="w14">
   <w:docDefaults>
     <w:rPrDefault>
       <w:rPr>
-        <w:rFonts w:ascii="Calibri" w:eastAsia="Calibri" w:hAnsi="Calibri" w:cs="Calibri"/>
+        <w:rFonts w:ascii="Calibri" w:hAnsi="Calibri" w:eastAsia="Calibri" w:cs="Calibri"/>
         <w:sz w:val="22"/>
         <w:szCs w:val="22"/>
         <w:lang w:val="en" w:eastAsia="en-US" w:bidi="ar-SA"/>
       </w:rPr>
     </w:rPrDefault>
     <w:pPrDefault>
-      <w:pPr>
-        <w:spacing w:after="160" w:line="259" w:lineRule="auto"/>
-      </w:pPr>
+      <w:pPr/>
     </w:pPrDefault>
   </w:docDefaults>
   <w:latentStyles w:defLockedState="0" w:defUIPriority="99" w:defSemiHidden="0" w:defUnhideWhenUsed="0" w:defQFormat="0" w:count="371">
     <w:lsdException w:name="Normal" w:uiPriority="0" w:qFormat="1"/>
     <w:lsdException w:name="heading 1" w:uiPriority="9" w:qFormat="1"/>
-    <w:lsdException w:name="heading 2" w:semiHidden="1" w:uiPriority="9" w:unhideWhenUsed="1" w:qFormat="1"/>
-    <w:lsdException w:name="heading 3" w:semiHidden="1" w:uiPriority="9" w:unhideWhenUsed="1" w:qFormat="1"/>
-    <w:lsdException w:name="heading 4" w:semiHidden="1" w:uiPriority="9" w:unhideWhenUsed="1" w:qFormat="1"/>
-    <w:lsdException w:name="heading 5" w:semiHidden="1" w:uiPriority="9" w:unhideWhenUsed="1" w:qFormat="1"/>
-    <w:lsdException w:name="heading 6" w:semiHidden="1" w:uiPriority="9" w:unhideWhenUsed="1" w:qFormat="1"/>
-    <w:lsdException w:name="heading 7" w:semiHidden="1" w:uiPriority="9" w:unhideWhenUsed="1" w:qFormat="1"/>
-    <w:lsdException w:name="heading 8" w:semiHidden="1" w:uiPriority="9" w:unhideWhenUsed="1" w:qFormat="1"/>
-    <w:lsdException w:name="heading 9" w:semiHidden="1" w:uiPriority="9" w:unhideWhenUsed="1" w:qFormat="1"/>
+    <w:lsdException w:name="heading 2" w:uiPriority="9" w:semiHidden="1" w:unhideWhenUsed="1" w:qFormat="1"/>
+    <w:lsdException w:name="heading 3" w:uiPriority="9" w:semiHidden="1" w:unhideWhenUsed="1" w:qFormat="1"/>
+    <w:lsdException w:name="heading 4" w:uiPriority="9" w:semiHidden="1" w:unhideWhenUsed="1" w:qFormat="1"/>
+    <w:lsdException w:name="heading 5" w:uiPriority="9" w:semiHidden="1" w:unhideWhenUsed="1" w:qFormat="1"/>
+    <w:lsdException w:name="heading 6" w:uiPriority="9" w:semiHidden="1" w:unhideWhenUsed="1" w:qFormat="1"/>
+    <w:lsdException w:name="heading 7" w:uiPriority="9" w:semiHidden="1" w:unhideWhenUsed="1" w:qFormat="1"/>
+    <w:lsdException w:name="heading 8" w:uiPriority="9" w:semiHidden="1" w:unhideWhenUsed="1" w:qFormat="1"/>
+    <w:lsdException w:name="heading 9" w:uiPriority="9" w:semiHidden="1" w:unhideWhenUsed="1" w:qFormat="1"/>
     <w:lsdException w:name="index 1" w:semiHidden="1" w:unhideWhenUsed="1"/>
     <w:lsdException w:name="index 2" w:semiHidden="1" w:unhideWhenUsed="1"/>
     <w:lsdException w:name="index 3" w:semiHidden="1" w:unhideWhenUsed="1"/>
@@ -829,22 +716,22 @@
     <w:lsdException w:name="index 7" w:semiHidden="1" w:unhideWhenUsed="1"/>
     <w:lsdException w:name="index 8" w:semiHidden="1" w:unhideWhenUsed="1"/>
     <w:lsdException w:name="index 9" w:semiHidden="1" w:unhideWhenUsed="1"/>
-    <w:lsdException w:name="toc 1" w:semiHidden="1" w:uiPriority="39" w:unhideWhenUsed="1"/>
-    <w:lsdException w:name="toc 2" w:semiHidden="1" w:uiPriority="39" w:unhideWhenUsed="1"/>
-    <w:lsdException w:name="toc 3" w:semiHidden="1" w:uiPriority="39" w:unhideWhenUsed="1"/>
-    <w:lsdException w:name="toc 4" w:semiHidden="1" w:uiPriority="39" w:unhideWhenUsed="1"/>
-    <w:lsdException w:name="toc 5" w:semiHidden="1" w:uiPriority="39" w:unhideWhenUsed="1"/>
-    <w:lsdException w:name="toc 6" w:semiHidden="1" w:uiPriority="39" w:unhideWhenUsed="1"/>
-    <w:lsdException w:name="toc 7" w:semiHidden="1" w:uiPriority="39" w:unhideWhenUsed="1"/>
-    <w:lsdException w:name="toc 8" w:semiHidden="1" w:uiPriority="39" w:unhideWhenUsed="1"/>
-    <w:lsdException w:name="toc 9" w:semiHidden="1" w:uiPriority="39" w:unhideWhenUsed="1"/>
+    <w:lsdException w:name="toc 1" w:uiPriority="39" w:semiHidden="1" w:unhideWhenUsed="1"/>
+    <w:lsdException w:name="toc 2" w:uiPriority="39" w:semiHidden="1" w:unhideWhenUsed="1"/>
+    <w:lsdException w:name="toc 3" w:uiPriority="39" w:semiHidden="1" w:unhideWhenUsed="1"/>
+    <w:lsdException w:name="toc 4" w:uiPriority="39" w:semiHidden="1" w:unhideWhenUsed="1"/>
+    <w:lsdException w:name="toc 5" w:uiPriority="39" w:semiHidden="1" w:unhideWhenUsed="1"/>
+    <w:lsdException w:name="toc 6" w:uiPriority="39" w:semiHidden="1" w:unhideWhenUsed="1"/>
+    <w:lsdException w:name="toc 7" w:uiPriority="39" w:semiHidden="1" w:unhideWhenUsed="1"/>
+    <w:lsdException w:name="toc 8" w:uiPriority="39" w:semiHidden="1" w:unhideWhenUsed="1"/>
+    <w:lsdException w:name="toc 9" w:uiPriority="39" w:semiHidden="1" w:unhideWhenUsed="1"/>
     <w:lsdException w:name="Normal Indent" w:semiHidden="1" w:unhideWhenUsed="1"/>
     <w:lsdException w:name="footnote text" w:semiHidden="1" w:unhideWhenUsed="1"/>
     <w:lsdException w:name="annotation text" w:semiHidden="1" w:unhideWhenUsed="1"/>
     <w:lsdException w:name="header" w:semiHidden="1" w:unhideWhenUsed="1"/>
     <w:lsdException w:name="footer" w:semiHidden="1" w:unhideWhenUsed="1"/>
     <w:lsdException w:name="index heading" w:semiHidden="1" w:unhideWhenUsed="1"/>
-    <w:lsdException w:name="caption" w:semiHidden="1" w:uiPriority="35" w:unhideWhenUsed="1" w:qFormat="1"/>
+    <w:lsdException w:name="caption" w:uiPriority="35" w:semiHidden="1" w:unhideWhenUsed="1" w:qFormat="1"/>
     <w:lsdException w:name="table of figures" w:semiHidden="1" w:unhideWhenUsed="1"/>
     <w:lsdException w:name="envelope address" w:semiHidden="1" w:unhideWhenUsed="1"/>
     <w:lsdException w:name="envelope return" w:semiHidden="1" w:unhideWhenUsed="1"/>
@@ -875,7 +762,7 @@
     <w:lsdException w:name="Title" w:uiPriority="10" w:qFormat="1"/>
     <w:lsdException w:name="Closing" w:semiHidden="1" w:unhideWhenUsed="1"/>
     <w:lsdException w:name="Signature" w:semiHidden="1" w:unhideWhenUsed="1"/>
-    <w:lsdException w:name="Default Paragraph Font" w:semiHidden="1" w:uiPriority="1" w:unhideWhenUsed="1"/>
+    <w:lsdException w:name="Default Paragraph Font" w:uiPriority="1" w:semiHidden="1" w:unhideWhenUsed="1"/>
     <w:lsdException w:name="Body Text" w:semiHidden="1" w:unhideWhenUsed="1"/>
     <w:lsdException w:name="Body Text Indent" w:semiHidden="1" w:unhideWhenUsed="1"/>
     <w:lsdException w:name="List Continue" w:semiHidden="1" w:unhideWhenUsed="1"/>
@@ -1075,8 +962,8 @@
     <w:lsdException w:name="Subtle Reference" w:uiPriority="31" w:qFormat="1"/>
     <w:lsdException w:name="Intense Reference" w:uiPriority="32" w:qFormat="1"/>
     <w:lsdException w:name="Book Title" w:uiPriority="33" w:qFormat="1"/>
-    <w:lsdException w:name="Bibliography" w:semiHidden="1" w:uiPriority="37" w:unhideWhenUsed="1"/>
-    <w:lsdException w:name="TOC Heading" w:semiHidden="1" w:uiPriority="39" w:unhideWhenUsed="1" w:qFormat="1"/>
+    <w:lsdException w:name="Bibliography" w:uiPriority="37" w:semiHidden="1" w:unhideWhenUsed="1"/>
+    <w:lsdException w:name="TOC Heading" w:uiPriority="39" w:semiHidden="1" w:unhideWhenUsed="1" w:qFormat="1"/>
     <w:lsdException w:name="Plain Table 1" w:uiPriority="41"/>
     <w:lsdException w:name="Plain Table 2" w:uiPriority="42"/>
     <w:lsdException w:name="Plain Table 3" w:uiPriority="43"/>
@@ -1182,15 +1069,30 @@
     <w:lsdException w:name="List Table 6 Colorful Accent 6" w:uiPriority="51"/>
     <w:lsdException w:name="List Table 7 Colorful Accent 6" w:uiPriority="52"/>
   </w:latentStyles>
-  <w:style w:type="paragraph" w:default="1" w:styleId="Normal">
+  <w:style w:type="paragraph" w:styleId="Normal" w:default="1">
     <w:name w:val="Normal"/>
+    <w:qFormat/>
+    <w:pPr>
+      <w:widowControl/>
+      <w:bidi w:val="0"/>
+      <w:spacing w:lineRule="auto" w:line="259" w:before="0" w:after="160"/>
+      <w:jc w:val="left"/>
+    </w:pPr>
+    <w:rPr>
+      <w:rFonts w:ascii="Calibri" w:hAnsi="Calibri" w:eastAsia="Calibri" w:cs="Calibri"/>
+      <w:color w:val="auto"/>
+      <w:sz w:val="22"/>
+      <w:szCs w:val="22"/>
+      <w:lang w:val="en" w:eastAsia="en-US" w:bidi="ar-SA"/>
+    </w:rPr>
   </w:style>
   <w:style w:type="paragraph" w:styleId="Heading1">
-    <w:name w:val="heading 1"/>
+    <w:name w:val="Heading 1"/>
     <w:basedOn w:val="Normal"/>
     <w:next w:val="Normal"/>
+    <w:qFormat/>
     <w:pPr>
-      <w:keepNext/>
+      <w:keepNext w:val="true"/>
       <w:keepLines/>
       <w:spacing w:before="480" w:after="120"/>
       <w:outlineLvl w:val="0"/>
@@ -1202,11 +1104,12 @@
     </w:rPr>
   </w:style>
   <w:style w:type="paragraph" w:styleId="Heading2">
-    <w:name w:val="heading 2"/>
+    <w:name w:val="Heading 2"/>
     <w:basedOn w:val="Normal"/>
     <w:next w:val="Normal"/>
+    <w:qFormat/>
     <w:pPr>
-      <w:keepNext/>
+      <w:keepNext w:val="true"/>
       <w:keepLines/>
       <w:spacing w:before="360" w:after="80"/>
       <w:outlineLvl w:val="1"/>
@@ -1218,11 +1121,12 @@
     </w:rPr>
   </w:style>
   <w:style w:type="paragraph" w:styleId="Heading3">
-    <w:name w:val="heading 3"/>
+    <w:name w:val="Heading 3"/>
     <w:basedOn w:val="Normal"/>
     <w:next w:val="Normal"/>
+    <w:qFormat/>
     <w:pPr>
-      <w:keepNext/>
+      <w:keepNext w:val="true"/>
       <w:keepLines/>
       <w:spacing w:before="280" w:after="80"/>
       <w:outlineLvl w:val="2"/>
@@ -1234,11 +1138,12 @@
     </w:rPr>
   </w:style>
   <w:style w:type="paragraph" w:styleId="Heading4">
-    <w:name w:val="heading 4"/>
+    <w:name w:val="Heading 4"/>
     <w:basedOn w:val="Normal"/>
     <w:next w:val="Normal"/>
+    <w:qFormat/>
     <w:pPr>
-      <w:keepNext/>
+      <w:keepNext w:val="true"/>
       <w:keepLines/>
       <w:spacing w:before="240" w:after="40"/>
       <w:outlineLvl w:val="3"/>
@@ -1250,11 +1155,12 @@
     </w:rPr>
   </w:style>
   <w:style w:type="paragraph" w:styleId="Heading5">
-    <w:name w:val="heading 5"/>
+    <w:name w:val="Heading 5"/>
     <w:basedOn w:val="Normal"/>
     <w:next w:val="Normal"/>
+    <w:qFormat/>
     <w:pPr>
-      <w:keepNext/>
+      <w:keepNext w:val="true"/>
       <w:keepLines/>
       <w:spacing w:before="220" w:after="40"/>
       <w:outlineLvl w:val="4"/>
@@ -1264,11 +1170,12 @@
     </w:rPr>
   </w:style>
   <w:style w:type="paragraph" w:styleId="Heading6">
-    <w:name w:val="heading 6"/>
+    <w:name w:val="Heading 6"/>
     <w:basedOn w:val="Normal"/>
     <w:next w:val="Normal"/>
+    <w:qFormat/>
     <w:pPr>
-      <w:keepNext/>
+      <w:keepNext w:val="true"/>
       <w:keepLines/>
       <w:spacing w:before="200" w:after="40"/>
       <w:outlineLvl w:val="5"/>
@@ -1279,11 +1186,112 @@
       <w:szCs w:val="20"/>
     </w:rPr>
   </w:style>
-  <w:style w:type="character" w:default="1" w:styleId="DefaultParagraphFont">
+  <w:style w:type="character" w:styleId="DefaultParagraphFont" w:default="1">
     <w:name w:val="Default Paragraph Font"/>
     <w:uiPriority w:val="1"/>
     <w:semiHidden/>
     <w:unhideWhenUsed/>
+    <w:qFormat/>
+    <w:rPr/>
+  </w:style>
+  <w:style w:type="paragraph" w:styleId="Heading">
+    <w:name w:val="Heading"/>
+    <w:basedOn w:val="Normal"/>
+    <w:next w:val="TextBody"/>
+    <w:qFormat/>
+    <w:pPr>
+      <w:keepNext w:val="true"/>
+      <w:spacing w:before="240" w:after="120"/>
+    </w:pPr>
+    <w:rPr>
+      <w:rFonts w:ascii="Liberation Sans" w:hAnsi="Liberation Sans" w:eastAsia="WenQuanYi Zen Hei Sharp" w:cs="Lohit Devanagari"/>
+      <w:sz w:val="28"/>
+      <w:szCs w:val="28"/>
+    </w:rPr>
+  </w:style>
+  <w:style w:type="paragraph" w:styleId="TextBody">
+    <w:name w:val="Body Text"/>
+    <w:basedOn w:val="Normal"/>
+    <w:pPr>
+      <w:spacing w:lineRule="auto" w:line="288" w:before="0" w:after="140"/>
+    </w:pPr>
+    <w:rPr/>
+  </w:style>
+  <w:style w:type="paragraph" w:styleId="List">
+    <w:name w:val="List"/>
+    <w:basedOn w:val="TextBody"/>
+    <w:pPr/>
+    <w:rPr>
+      <w:rFonts w:cs="Lohit Devanagari"/>
+    </w:rPr>
+  </w:style>
+  <w:style w:type="paragraph" w:styleId="Caption">
+    <w:name w:val="Caption"/>
+    <w:basedOn w:val="Normal"/>
+    <w:qFormat/>
+    <w:pPr>
+      <w:suppressLineNumbers/>
+      <w:spacing w:before="120" w:after="120"/>
+    </w:pPr>
+    <w:rPr>
+      <w:rFonts w:cs="Lohit Devanagari"/>
+      <w:i/>
+      <w:iCs/>
+      <w:sz w:val="24"/>
+      <w:szCs w:val="24"/>
+    </w:rPr>
+  </w:style>
+  <w:style w:type="paragraph" w:styleId="Index">
+    <w:name w:val="Index"/>
+    <w:basedOn w:val="Normal"/>
+    <w:qFormat/>
+    <w:pPr>
+      <w:suppressLineNumbers/>
+    </w:pPr>
+    <w:rPr>
+      <w:rFonts w:cs="Lohit Devanagari"/>
+    </w:rPr>
+  </w:style>
+  <w:style w:type="paragraph" w:styleId="Title">
+    <w:name w:val="Title"/>
+    <w:basedOn w:val="Normal"/>
+    <w:next w:val="Normal"/>
+    <w:qFormat/>
+    <w:pPr>
+      <w:keepNext w:val="true"/>
+      <w:keepLines/>
+      <w:spacing w:before="480" w:after="120"/>
+    </w:pPr>
+    <w:rPr>
+      <w:b/>
+      <w:sz w:val="72"/>
+      <w:szCs w:val="72"/>
+    </w:rPr>
+  </w:style>
+  <w:style w:type="paragraph" w:styleId="Subtitle">
+    <w:name w:val="Subtitle"/>
+    <w:basedOn w:val="Normal"/>
+    <w:next w:val="Normal"/>
+    <w:qFormat/>
+    <w:pPr>
+      <w:keepNext w:val="true"/>
+      <w:keepLines/>
+      <w:spacing w:before="360" w:after="80"/>
+    </w:pPr>
+    <w:rPr>
+      <w:rFonts w:ascii="Georgia" w:hAnsi="Georgia" w:eastAsia="Georgia" w:cs="Georgia"/>
+      <w:i/>
+      <w:color w:val="666666"/>
+      <w:sz w:val="48"/>
+      <w:szCs w:val="48"/>
+    </w:rPr>
+  </w:style>
+  <w:style w:type="numbering" w:styleId="NoList" w:default="1">
+    <w:name w:val="No List"/>
+    <w:uiPriority w:val="99"/>
+    <w:semiHidden/>
+    <w:unhideWhenUsed/>
+    <w:qFormat/>
   </w:style>
   <w:style w:type="table" w:default="1" w:styleId="TableNormal">
     <w:name w:val="Normal Table"/>
@@ -1299,44 +1307,6 @@
         <w:right w:w="108" w:type="dxa"/>
       </w:tblCellMar>
     </w:tblPr>
-  </w:style>
-  <w:style w:type="numbering" w:default="1" w:styleId="NoList">
-    <w:name w:val="No List"/>
-    <w:uiPriority w:val="99"/>
-    <w:semiHidden/>
-    <w:unhideWhenUsed/>
-  </w:style>
-  <w:style w:type="paragraph" w:styleId="Title">
-    <w:name w:val="Title"/>
-    <w:basedOn w:val="Normal"/>
-    <w:next w:val="Normal"/>
-    <w:pPr>
-      <w:keepNext/>
-      <w:keepLines/>
-      <w:spacing w:before="480" w:after="120"/>
-    </w:pPr>
-    <w:rPr>
-      <w:b/>
-      <w:sz w:val="72"/>
-      <w:szCs w:val="72"/>
-    </w:rPr>
-  </w:style>
-  <w:style w:type="paragraph" w:styleId="Subtitle">
-    <w:name w:val="Subtitle"/>
-    <w:basedOn w:val="Normal"/>
-    <w:next w:val="Normal"/>
-    <w:pPr>
-      <w:keepNext/>
-      <w:keepLines/>
-      <w:spacing w:before="360" w:after="80"/>
-    </w:pPr>
-    <w:rPr>
-      <w:rFonts w:ascii="Georgia" w:eastAsia="Georgia" w:hAnsi="Georgia" w:cs="Georgia"/>
-      <w:i/>
-      <w:color w:val="666666"/>
-      <w:sz w:val="48"/>
-      <w:szCs w:val="48"/>
-    </w:rPr>
   </w:style>
 </w:styles>
 </file>
